--- a/Text/Хорунженко_отчет_НИР_3_сем.docx
+++ b/Text/Хорунженко_отчет_НИР_3_сем.docx
@@ -813,6 +813,20 @@
         <w:rPr>
           <w:rFonts w:cstheme="minorHAnsi"/>
         </w:rPr>
+        <w:br w:type="page"/>
+      </w:r>
+    </w:p>
+    <w:p>
+      <w:pPr>
+        <w:rPr>
+          <w:rFonts w:cstheme="minorHAnsi"/>
+        </w:rPr>
+      </w:pPr>
+      <w:r>
+        <w:rPr>
+          <w:rFonts w:cstheme="minorHAnsi"/>
+        </w:rPr>
+        <w:lastRenderedPageBreak/>
         <w:t>Приложение: текущий вариант текста диссертационного исследования</w:t>
       </w:r>
     </w:p>
@@ -836,32 +850,10 @@
           <w:rFonts w:cstheme="minorHAnsi"/>
         </w:rPr>
       </w:pPr>
-    </w:p>
-    <w:p>
-      <w:pPr>
-        <w:rPr>
-          <w:rFonts w:cstheme="minorHAnsi"/>
-        </w:rPr>
-      </w:pPr>
-    </w:p>
-    <w:p>
-      <w:pPr>
-        <w:rPr>
-          <w:rFonts w:cstheme="minorHAnsi"/>
-        </w:rPr>
-      </w:pPr>
-    </w:p>
-    <w:p>
-      <w:pPr>
-        <w:rPr>
-          <w:rFonts w:cstheme="minorHAnsi"/>
-        </w:rPr>
-      </w:pPr>
-      <w:r>
-        <w:rPr>
-          <w:rFonts w:cstheme="minorHAnsi"/>
-        </w:rPr>
-        <w:lastRenderedPageBreak/>
+      <w:r>
+        <w:rPr>
+          <w:rFonts w:cstheme="minorHAnsi"/>
+        </w:rPr>
         <w:t>Дата</w:t>
       </w:r>
     </w:p>
